--- a/Отчет.docx
+++ b/Отчет.docx
@@ -1,6 +1,6 @@
 
 <file path=word/document.xml><?xml version="1.0" encoding="utf-8"?>
-<w:document xmlns:wpc="http://schemas.microsoft.com/office/word/2010/wordprocessingCanvas" xmlns:cx="http://schemas.microsoft.com/office/drawing/2014/chartex" xmlns:cx1="http://schemas.microsoft.com/office/drawing/2015/9/8/chartex" xmlns:mc="http://schemas.openxmlformats.org/markup-compatibility/2006" xmlns:o="urn:schemas-microsoft-com:office:office" xmlns:r="http://schemas.openxmlformats.org/officeDocument/2006/relationships" xmlns:m="http://schemas.openxmlformats.org/officeDocument/2006/math" xmlns:v="urn:schemas-microsoft-com:vml" xmlns:wp14="http://schemas.microsoft.com/office/word/2010/wordprocessingDrawing" xmlns:wp="http://schemas.openxmlformats.org/drawingml/2006/wordprocessingDrawing" xmlns:w10="urn:schemas-microsoft-com:office:word" xmlns:w="http://schemas.openxmlformats.org/wordprocessingml/2006/main" xmlns:w14="http://schemas.microsoft.com/office/word/2010/wordml" xmlns:w15="http://schemas.microsoft.com/office/word/2012/wordml" xmlns:w16se="http://schemas.microsoft.com/office/word/2015/wordml/symex" xmlns:wpg="http://schemas.microsoft.com/office/word/2010/wordprocessingGroup" xmlns:wpi="http://schemas.microsoft.com/office/word/2010/wordprocessingInk" xmlns:wne="http://schemas.microsoft.com/office/word/2006/wordml" xmlns:wps="http://schemas.microsoft.com/office/word/2010/wordprocessingShape" mc:Ignorable="w14 w15 w16se wp14">
+<w:document xmlns:wpc="http://schemas.microsoft.com/office/word/2010/wordprocessingCanvas" xmlns:mc="http://schemas.openxmlformats.org/markup-compatibility/2006" xmlns:o="urn:schemas-microsoft-com:office:office" xmlns:r="http://schemas.openxmlformats.org/officeDocument/2006/relationships" xmlns:m="http://schemas.openxmlformats.org/officeDocument/2006/math" xmlns:v="urn:schemas-microsoft-com:vml" xmlns:wp14="http://schemas.microsoft.com/office/word/2010/wordprocessingDrawing" xmlns:wp="http://schemas.openxmlformats.org/drawingml/2006/wordprocessingDrawing" xmlns:w10="urn:schemas-microsoft-com:office:word" xmlns:w="http://schemas.openxmlformats.org/wordprocessingml/2006/main" xmlns:w14="http://schemas.microsoft.com/office/word/2010/wordml" xmlns:w15="http://schemas.microsoft.com/office/word/2012/wordml" xmlns:wpg="http://schemas.microsoft.com/office/word/2010/wordprocessingGroup" xmlns:wpi="http://schemas.microsoft.com/office/word/2010/wordprocessingInk" xmlns:wne="http://schemas.microsoft.com/office/word/2006/wordml" xmlns:wps="http://schemas.microsoft.com/office/word/2010/wordprocessingShape" mc:Ignorable="w14 w15 wp14">
   <w:body>
     <w:p>
       <w:pPr>
@@ -251,21 +251,7 @@
           <w:rFonts w:cs="Times New Roman"/>
           <w:szCs w:val="28"/>
         </w:rPr>
-        <w:t xml:space="preserve">«прикладная </w:t>
-      </w:r>
-      <w:r>
-        <w:rPr>
-          <w:rFonts w:cs="Times New Roman"/>
-          <w:szCs w:val="28"/>
-        </w:rPr>
-        <w:t>информатика</w:t>
-      </w:r>
-      <w:r>
-        <w:rPr>
-          <w:rFonts w:cs="Times New Roman"/>
-          <w:szCs w:val="28"/>
-        </w:rPr>
-        <w:t>»</w:t>
+        <w:t>«прикладная информатика»</w:t>
       </w:r>
     </w:p>
     <w:p>
@@ -394,6 +380,41 @@
           <w:szCs w:val="28"/>
         </w:rPr>
         <w:t>Артамонов</w:t>
+      </w:r>
+      <w:r>
+        <w:rPr>
+          <w:rFonts w:cs="Times New Roman"/>
+          <w:szCs w:val="28"/>
+          <w:lang w:val="en-US"/>
+        </w:rPr>
+        <w:t xml:space="preserve"> </w:t>
+      </w:r>
+      <w:r>
+        <w:rPr>
+          <w:rFonts w:cs="Times New Roman"/>
+          <w:szCs w:val="28"/>
+        </w:rPr>
+        <w:t>А.Н.</w:t>
+      </w:r>
+    </w:p>
+    <w:p>
+      <w:pPr>
+        <w:spacing w:line="259" w:lineRule="auto"/>
+        <w:rPr>
+          <w:rFonts w:eastAsiaTheme="majorEastAsia" w:cs="Times New Roman"/>
+          <w:b/>
+          <w:color w:val="000000" w:themeColor="text1"/>
+          <w:szCs w:val="28"/>
+        </w:rPr>
+      </w:pPr>
+      <w:r>
+        <w:rPr>
+          <w:rFonts w:cs="Times New Roman"/>
+          <w:b/>
+          <w:color w:val="000000" w:themeColor="text1"/>
+          <w:szCs w:val="28"/>
+        </w:rPr>
+        <w:br w:type="page"/>
       </w:r>
     </w:p>
     <w:p>
@@ -416,6 +437,7 @@
           <w:sz w:val="28"/>
           <w:szCs w:val="28"/>
         </w:rPr>
+        <w:lastRenderedPageBreak/>
         <w:t>Отчёт по Учебной практике</w:t>
       </w:r>
     </w:p>
@@ -426,19 +448,22 @@
           <w:szCs w:val="28"/>
         </w:rPr>
       </w:pPr>
-      <w:r>
-        <w:rPr>
-          <w:rFonts w:cs="Times New Roman"/>
-          <w:szCs w:val="28"/>
-        </w:rPr>
-        <w:t>Проектная</w:t>
-      </w:r>
-      <w:r>
-        <w:rPr>
-          <w:rFonts w:cs="Times New Roman"/>
-          <w:szCs w:val="28"/>
-        </w:rPr>
-        <w:t xml:space="preserve"> часть:</w:t>
+    </w:p>
+    <w:p>
+      <w:pPr>
+        <w:rPr>
+          <w:rFonts w:cs="Times New Roman"/>
+          <w:szCs w:val="28"/>
+        </w:rPr>
+      </w:pPr>
+      <w:bookmarkStart w:id="0" w:name="_GoBack"/>
+      <w:bookmarkEnd w:id="0"/>
+      <w:r>
+        <w:rPr>
+          <w:rFonts w:cs="Times New Roman"/>
+          <w:szCs w:val="28"/>
+        </w:rPr>
+        <w:t>Проектная часть:</w:t>
       </w:r>
     </w:p>
     <w:p>
@@ -583,7 +608,6 @@
             <w14:round/>
           </w14:textOutline>
         </w:rPr>
-        <w:lastRenderedPageBreak/>
         <w:t>Отчет за 29.06.2022</w:t>
       </w:r>
     </w:p>
@@ -631,6 +655,12 @@
       <w:r>
         <w:t>и внутренних приложений.</w:t>
       </w:r>
+    </w:p>
+    <w:p>
+      <w:pPr>
+        <w:pStyle w:val="a3"/>
+        <w:ind w:left="1427"/>
+      </w:pPr>
     </w:p>
     <w:p>
       <w:pPr>
@@ -673,14 +703,34 @@
       </w:r>
     </w:p>
     <w:p>
-      <w:r>
-        <w:tab/>
-      </w:r>
-      <w:r>
-        <w:tab/>
-      </w:r>
-      <w:bookmarkStart w:id="0" w:name="_GoBack"/>
-      <w:bookmarkEnd w:id="0"/>
+      <w:pPr>
+        <w:pStyle w:val="a3"/>
+        <w:numPr>
+          <w:ilvl w:val="0"/>
+          <w:numId w:val="10"/>
+        </w:numPr>
+      </w:pPr>
+      <w:r>
+        <w:t>Каждый участник приступил к разработке отдельного компонента выбранной игры.</w:t>
+      </w:r>
+    </w:p>
+    <w:p>
+      <w:pPr>
+        <w:pStyle w:val="a3"/>
+        <w:numPr>
+          <w:ilvl w:val="0"/>
+          <w:numId w:val="10"/>
+        </w:numPr>
+      </w:pPr>
+      <w:r>
+        <w:t>Проведена встреча по вопросу дизайна и дальнейшей разработки.</w:t>
+      </w:r>
+    </w:p>
+    <w:p>
+      <w:pPr>
+        <w:pStyle w:val="a3"/>
+        <w:ind w:left="1065"/>
+      </w:pPr>
     </w:p>
     <w:p>
       <w:pPr>
@@ -702,11 +752,7 @@
           </w14:textOutline>
         </w:rPr>
       </w:pPr>
-    </w:p>
-    <w:p>
-      <w:pPr>
-        <w:spacing w:after="0"/>
-        <w:jc w:val="both"/>
+      <w:r>
         <w:rPr>
           <w:rFonts w:cs="Times New Roman"/>
           <w:color w:val="000000" w:themeColor="text1"/>
@@ -722,8 +768,18 @@
             <w14:round/>
           </w14:textOutline>
         </w:rPr>
-      </w:pPr>
-      <w:r>
+        <w:t>Отчет за 06.07.2022</w:t>
+      </w:r>
+    </w:p>
+    <w:p>
+      <w:pPr>
+        <w:pStyle w:val="a3"/>
+        <w:numPr>
+          <w:ilvl w:val="0"/>
+          <w:numId w:val="11"/>
+        </w:numPr>
+        <w:spacing w:after="0"/>
+        <w:jc w:val="both"/>
         <w:rPr>
           <w:rFonts w:cs="Times New Roman"/>
           <w:color w:val="000000" w:themeColor="text1"/>
@@ -739,7 +795,248 @@
             <w14:round/>
           </w14:textOutline>
         </w:rPr>
-        <w:tab/>
+      </w:pPr>
+      <w:r>
+        <w:rPr>
+          <w:rFonts w:cs="Times New Roman"/>
+          <w:color w:val="000000" w:themeColor="text1"/>
+          <w:szCs w:val="28"/>
+          <w14:shadow w14:blurRad="38100" w14:dist="19050" w14:dir="2700000" w14:sx="100000" w14:sy="100000" w14:kx="0" w14:ky="0" w14:algn="tl">
+            <w14:schemeClr w14:val="dk1">
+              <w14:alpha w14:val="60000"/>
+            </w14:schemeClr>
+          </w14:shadow>
+          <w14:textOutline w14:w="0" w14:cap="flat" w14:cmpd="sng" w14:algn="ctr">
+            <w14:noFill/>
+            <w14:prstDash w14:val="solid"/>
+            <w14:round/>
+          </w14:textOutline>
+        </w:rPr>
+        <w:t>Объединение составляющих частей проекта.</w:t>
+      </w:r>
+    </w:p>
+    <w:p>
+      <w:pPr>
+        <w:pStyle w:val="a3"/>
+        <w:numPr>
+          <w:ilvl w:val="0"/>
+          <w:numId w:val="11"/>
+        </w:numPr>
+        <w:spacing w:after="0"/>
+        <w:jc w:val="both"/>
+        <w:rPr>
+          <w:rFonts w:cs="Times New Roman"/>
+          <w:color w:val="000000" w:themeColor="text1"/>
+          <w:szCs w:val="28"/>
+          <w14:shadow w14:blurRad="38100" w14:dist="19050" w14:dir="2700000" w14:sx="100000" w14:sy="100000" w14:kx="0" w14:ky="0" w14:algn="tl">
+            <w14:schemeClr w14:val="dk1">
+              <w14:alpha w14:val="60000"/>
+            </w14:schemeClr>
+          </w14:shadow>
+          <w14:textOutline w14:w="0" w14:cap="flat" w14:cmpd="sng" w14:algn="ctr">
+            <w14:noFill/>
+            <w14:prstDash w14:val="solid"/>
+            <w14:round/>
+          </w14:textOutline>
+        </w:rPr>
+      </w:pPr>
+      <w:r>
+        <w:rPr>
+          <w:rFonts w:cs="Times New Roman"/>
+          <w:color w:val="000000" w:themeColor="text1"/>
+          <w:szCs w:val="28"/>
+          <w14:shadow w14:blurRad="38100" w14:dist="19050" w14:dir="2700000" w14:sx="100000" w14:sy="100000" w14:kx="0" w14:ky="0" w14:algn="tl">
+            <w14:schemeClr w14:val="dk1">
+              <w14:alpha w14:val="60000"/>
+            </w14:schemeClr>
+          </w14:shadow>
+          <w14:textOutline w14:w="0" w14:cap="flat" w14:cmpd="sng" w14:algn="ctr">
+            <w14:noFill/>
+            <w14:prstDash w14:val="solid"/>
+            <w14:round/>
+          </w14:textOutline>
+        </w:rPr>
+        <w:t>Исправлены ошибки.</w:t>
+      </w:r>
+    </w:p>
+    <w:p>
+      <w:pPr>
+        <w:pStyle w:val="a3"/>
+        <w:numPr>
+          <w:ilvl w:val="0"/>
+          <w:numId w:val="11"/>
+        </w:numPr>
+        <w:spacing w:after="0"/>
+        <w:jc w:val="both"/>
+        <w:rPr>
+          <w:rFonts w:cs="Times New Roman"/>
+          <w:color w:val="000000" w:themeColor="text1"/>
+          <w:szCs w:val="28"/>
+          <w14:shadow w14:blurRad="38100" w14:dist="19050" w14:dir="2700000" w14:sx="100000" w14:sy="100000" w14:kx="0" w14:ky="0" w14:algn="tl">
+            <w14:schemeClr w14:val="dk1">
+              <w14:alpha w14:val="60000"/>
+            </w14:schemeClr>
+          </w14:shadow>
+          <w14:textOutline w14:w="0" w14:cap="flat" w14:cmpd="sng" w14:algn="ctr">
+            <w14:noFill/>
+            <w14:prstDash w14:val="solid"/>
+            <w14:round/>
+          </w14:textOutline>
+        </w:rPr>
+      </w:pPr>
+      <w:r>
+        <w:rPr>
+          <w:rFonts w:cs="Times New Roman"/>
+          <w:color w:val="000000" w:themeColor="text1"/>
+          <w:szCs w:val="28"/>
+          <w14:shadow w14:blurRad="38100" w14:dist="19050" w14:dir="2700000" w14:sx="100000" w14:sy="100000" w14:kx="0" w14:ky="0" w14:algn="tl">
+            <w14:schemeClr w14:val="dk1">
+              <w14:alpha w14:val="60000"/>
+            </w14:schemeClr>
+          </w14:shadow>
+          <w14:textOutline w14:w="0" w14:cap="flat" w14:cmpd="sng" w14:algn="ctr">
+            <w14:noFill/>
+            <w14:prstDash w14:val="solid"/>
+            <w14:round/>
+          </w14:textOutline>
+        </w:rPr>
+        <w:t>Проведена встреча для подведения итогов и уточнения последних правок.</w:t>
+      </w:r>
+    </w:p>
+    <w:p>
+      <w:pPr>
+        <w:pStyle w:val="a3"/>
+        <w:numPr>
+          <w:ilvl w:val="0"/>
+          <w:numId w:val="11"/>
+        </w:numPr>
+        <w:spacing w:after="0"/>
+        <w:jc w:val="both"/>
+        <w:rPr>
+          <w:rFonts w:cs="Times New Roman"/>
+          <w:color w:val="000000" w:themeColor="text1"/>
+          <w:szCs w:val="28"/>
+          <w14:shadow w14:blurRad="38100" w14:dist="19050" w14:dir="2700000" w14:sx="100000" w14:sy="100000" w14:kx="0" w14:ky="0" w14:algn="tl">
+            <w14:schemeClr w14:val="dk1">
+              <w14:alpha w14:val="60000"/>
+            </w14:schemeClr>
+          </w14:shadow>
+          <w14:textOutline w14:w="0" w14:cap="flat" w14:cmpd="sng" w14:algn="ctr">
+            <w14:noFill/>
+            <w14:prstDash w14:val="solid"/>
+            <w14:round/>
+          </w14:textOutline>
+        </w:rPr>
+      </w:pPr>
+      <w:r>
+        <w:rPr>
+          <w:rFonts w:cs="Times New Roman"/>
+          <w:color w:val="000000" w:themeColor="text1"/>
+          <w:szCs w:val="28"/>
+          <w14:shadow w14:blurRad="38100" w14:dist="19050" w14:dir="2700000" w14:sx="100000" w14:sy="100000" w14:kx="0" w14:ky="0" w14:algn="tl">
+            <w14:schemeClr w14:val="dk1">
+              <w14:alpha w14:val="60000"/>
+            </w14:schemeClr>
+          </w14:shadow>
+          <w14:textOutline w14:w="0" w14:cap="flat" w14:cmpd="sng" w14:algn="ctr">
+            <w14:noFill/>
+            <w14:prstDash w14:val="solid"/>
+            <w14:round/>
+          </w14:textOutline>
+        </w:rPr>
+        <w:t xml:space="preserve">Подготовка </w:t>
+      </w:r>
+      <w:r>
+        <w:rPr>
+          <w:rFonts w:cs="Times New Roman"/>
+          <w:color w:val="000000" w:themeColor="text1"/>
+          <w:szCs w:val="28"/>
+          <w:lang w:val="en-US"/>
+          <w14:shadow w14:blurRad="38100" w14:dist="19050" w14:dir="2700000" w14:sx="100000" w14:sy="100000" w14:kx="0" w14:ky="0" w14:algn="tl">
+            <w14:schemeClr w14:val="dk1">
+              <w14:alpha w14:val="60000"/>
+            </w14:schemeClr>
+          </w14:shadow>
+          <w14:textOutline w14:w="0" w14:cap="flat" w14:cmpd="sng" w14:algn="ctr">
+            <w14:noFill/>
+            <w14:prstDash w14:val="solid"/>
+            <w14:round/>
+          </w14:textOutline>
+        </w:rPr>
+        <w:t>Infinity</w:t>
+      </w:r>
+      <w:r>
+        <w:rPr>
+          <w:rFonts w:cs="Times New Roman"/>
+          <w:color w:val="000000" w:themeColor="text1"/>
+          <w:szCs w:val="28"/>
+          <w14:shadow w14:blurRad="38100" w14:dist="19050" w14:dir="2700000" w14:sx="100000" w14:sy="100000" w14:kx="0" w14:ky="0" w14:algn="tl">
+            <w14:schemeClr w14:val="dk1">
+              <w14:alpha w14:val="60000"/>
+            </w14:schemeClr>
+          </w14:shadow>
+          <w14:textOutline w14:w="0" w14:cap="flat" w14:cmpd="sng" w14:algn="ctr">
+            <w14:noFill/>
+            <w14:prstDash w14:val="solid"/>
+            <w14:round/>
+          </w14:textOutline>
+        </w:rPr>
+        <w:t xml:space="preserve"> </w:t>
+      </w:r>
+      <w:r>
+        <w:rPr>
+          <w:rFonts w:cs="Times New Roman"/>
+          <w:color w:val="000000" w:themeColor="text1"/>
+          <w:szCs w:val="28"/>
+          <w:lang w:val="en-US"/>
+          <w14:shadow w14:blurRad="38100" w14:dist="19050" w14:dir="2700000" w14:sx="100000" w14:sy="100000" w14:kx="0" w14:ky="0" w14:algn="tl">
+            <w14:schemeClr w14:val="dk1">
+              <w14:alpha w14:val="60000"/>
+            </w14:schemeClr>
+          </w14:shadow>
+          <w14:textOutline w14:w="0" w14:cap="flat" w14:cmpd="sng" w14:algn="ctr">
+            <w14:noFill/>
+            <w14:prstDash w14:val="solid"/>
+            <w14:round/>
+          </w14:textOutline>
+        </w:rPr>
+        <w:t>Games</w:t>
+      </w:r>
+      <w:r>
+        <w:rPr>
+          <w:rFonts w:cs="Times New Roman"/>
+          <w:color w:val="000000" w:themeColor="text1"/>
+          <w:szCs w:val="28"/>
+          <w14:shadow w14:blurRad="38100" w14:dist="19050" w14:dir="2700000" w14:sx="100000" w14:sy="100000" w14:kx="0" w14:ky="0" w14:algn="tl">
+            <w14:schemeClr w14:val="dk1">
+              <w14:alpha w14:val="60000"/>
+            </w14:schemeClr>
+          </w14:shadow>
+          <w14:textOutline w14:w="0" w14:cap="flat" w14:cmpd="sng" w14:algn="ctr">
+            <w14:noFill/>
+            <w14:prstDash w14:val="solid"/>
+            <w14:round/>
+          </w14:textOutline>
+        </w:rPr>
+        <w:t xml:space="preserve"> </w:t>
+      </w:r>
+      <w:r>
+        <w:rPr>
+          <w:rFonts w:cs="Times New Roman"/>
+          <w:color w:val="000000" w:themeColor="text1"/>
+          <w:szCs w:val="28"/>
+          <w14:shadow w14:blurRad="38100" w14:dist="19050" w14:dir="2700000" w14:sx="100000" w14:sy="100000" w14:kx="0" w14:ky="0" w14:algn="tl">
+            <w14:schemeClr w14:val="dk1">
+              <w14:alpha w14:val="60000"/>
+            </w14:schemeClr>
+          </w14:shadow>
+          <w14:textOutline w14:w="0" w14:cap="flat" w14:cmpd="sng" w14:algn="ctr">
+            <w14:noFill/>
+            <w14:prstDash w14:val="solid"/>
+            <w14:round/>
+          </w14:textOutline>
+        </w:rPr>
+        <w:t>к сдаче.</w:t>
       </w:r>
     </w:p>
     <w:p>
@@ -761,18 +1058,90 @@
       </w:pPr>
     </w:p>
     <w:sectPr>
+      <w:footerReference w:type="default" r:id="rId8"/>
       <w:pgSz w:w="11906" w:h="16838" w:code="9"/>
       <w:pgMar w:top="1134" w:right="851" w:bottom="1134" w:left="1701" w:header="709" w:footer="709" w:gutter="0"/>
+      <w:pgNumType w:start="2"/>
       <w:cols w:space="708"/>
-      <w:docGrid w:linePitch="360"/>
+      <w:titlePg/>
+      <w:docGrid w:linePitch="381"/>
     </w:sectPr>
   </w:body>
 </w:document>
 </file>
 
+<file path=word/endnotes.xml><?xml version="1.0" encoding="utf-8"?>
+<w:endnotes xmlns:wpc="http://schemas.microsoft.com/office/word/2010/wordprocessingCanvas" xmlns:mc="http://schemas.openxmlformats.org/markup-compatibility/2006" xmlns:o="urn:schemas-microsoft-com:office:office" xmlns:r="http://schemas.openxmlformats.org/officeDocument/2006/relationships" xmlns:m="http://schemas.openxmlformats.org/officeDocument/2006/math" xmlns:v="urn:schemas-microsoft-com:vml" xmlns:wp14="http://schemas.microsoft.com/office/word/2010/wordprocessingDrawing" xmlns:wp="http://schemas.openxmlformats.org/drawingml/2006/wordprocessingDrawing" xmlns:w10="urn:schemas-microsoft-com:office:word" xmlns:w="http://schemas.openxmlformats.org/wordprocessingml/2006/main" xmlns:w14="http://schemas.microsoft.com/office/word/2010/wordml" xmlns:w15="http://schemas.microsoft.com/office/word/2012/wordml" xmlns:wpg="http://schemas.microsoft.com/office/word/2010/wordprocessingGroup" xmlns:wpi="http://schemas.microsoft.com/office/word/2010/wordprocessingInk" xmlns:wne="http://schemas.microsoft.com/office/word/2006/wordml" xmlns:wps="http://schemas.microsoft.com/office/word/2010/wordprocessingShape" mc:Ignorable="w14 w15 wp14">
+  <w:endnote w:type="separator" w:id="-1">
+    <w:p>
+      <w:pPr>
+        <w:spacing w:after="0"/>
+      </w:pPr>
+      <w:r>
+        <w:separator/>
+      </w:r>
+    </w:p>
+  </w:endnote>
+  <w:endnote w:type="continuationSeparator" w:id="0">
+    <w:p>
+      <w:pPr>
+        <w:spacing w:after="0"/>
+      </w:pPr>
+      <w:r>
+        <w:continuationSeparator/>
+      </w:r>
+    </w:p>
+  </w:endnote>
+</w:endnotes>
+</file>
+
+<file path=word/footer1.xml><?xml version="1.0" encoding="utf-8"?>
+<w:ftr xmlns:wpc="http://schemas.microsoft.com/office/word/2010/wordprocessingCanvas" xmlns:mc="http://schemas.openxmlformats.org/markup-compatibility/2006" xmlns:o="urn:schemas-microsoft-com:office:office" xmlns:r="http://schemas.openxmlformats.org/officeDocument/2006/relationships" xmlns:m="http://schemas.openxmlformats.org/officeDocument/2006/math" xmlns:v="urn:schemas-microsoft-com:vml" xmlns:wp14="http://schemas.microsoft.com/office/word/2010/wordprocessingDrawing" xmlns:wp="http://schemas.openxmlformats.org/drawingml/2006/wordprocessingDrawing" xmlns:w10="urn:schemas-microsoft-com:office:word" xmlns:w="http://schemas.openxmlformats.org/wordprocessingml/2006/main" xmlns:w14="http://schemas.microsoft.com/office/word/2010/wordml" xmlns:w15="http://schemas.microsoft.com/office/word/2012/wordml" xmlns:wpg="http://schemas.microsoft.com/office/word/2010/wordprocessingGroup" xmlns:wpi="http://schemas.microsoft.com/office/word/2010/wordprocessingInk" xmlns:wne="http://schemas.microsoft.com/office/word/2006/wordml" xmlns:wps="http://schemas.microsoft.com/office/word/2010/wordprocessingShape" mc:Ignorable="w14 w15 wp14">
+  <w:p>
+    <w:pPr>
+      <w:pStyle w:val="a6"/>
+      <w:jc w:val="center"/>
+    </w:pPr>
+    <w:r>
+      <w:t>2</w:t>
+    </w:r>
+  </w:p>
+  <w:p>
+    <w:pPr>
+      <w:pStyle w:val="a6"/>
+    </w:pPr>
+  </w:p>
+</w:ftr>
+</file>
+
+<file path=word/footnotes.xml><?xml version="1.0" encoding="utf-8"?>
+<w:footnotes xmlns:wpc="http://schemas.microsoft.com/office/word/2010/wordprocessingCanvas" xmlns:mc="http://schemas.openxmlformats.org/markup-compatibility/2006" xmlns:o="urn:schemas-microsoft-com:office:office" xmlns:r="http://schemas.openxmlformats.org/officeDocument/2006/relationships" xmlns:m="http://schemas.openxmlformats.org/officeDocument/2006/math" xmlns:v="urn:schemas-microsoft-com:vml" xmlns:wp14="http://schemas.microsoft.com/office/word/2010/wordprocessingDrawing" xmlns:wp="http://schemas.openxmlformats.org/drawingml/2006/wordprocessingDrawing" xmlns:w10="urn:schemas-microsoft-com:office:word" xmlns:w="http://schemas.openxmlformats.org/wordprocessingml/2006/main" xmlns:w14="http://schemas.microsoft.com/office/word/2010/wordml" xmlns:w15="http://schemas.microsoft.com/office/word/2012/wordml" xmlns:wpg="http://schemas.microsoft.com/office/word/2010/wordprocessingGroup" xmlns:wpi="http://schemas.microsoft.com/office/word/2010/wordprocessingInk" xmlns:wne="http://schemas.microsoft.com/office/word/2006/wordml" xmlns:wps="http://schemas.microsoft.com/office/word/2010/wordprocessingShape" mc:Ignorable="w14 w15 wp14">
+  <w:footnote w:type="separator" w:id="-1">
+    <w:p>
+      <w:pPr>
+        <w:spacing w:after="0"/>
+      </w:pPr>
+      <w:r>
+        <w:separator/>
+      </w:r>
+    </w:p>
+  </w:footnote>
+  <w:footnote w:type="continuationSeparator" w:id="0">
+    <w:p>
+      <w:pPr>
+        <w:spacing w:after="0"/>
+      </w:pPr>
+      <w:r>
+        <w:continuationSeparator/>
+      </w:r>
+    </w:p>
+  </w:footnote>
+</w:footnotes>
+</file>
+
 <file path=word/numbering.xml><?xml version="1.0" encoding="utf-8"?>
-<w:numbering xmlns:wpc="http://schemas.microsoft.com/office/word/2010/wordprocessingCanvas" xmlns:cx="http://schemas.microsoft.com/office/drawing/2014/chartex" xmlns:cx1="http://schemas.microsoft.com/office/drawing/2015/9/8/chartex" xmlns:mc="http://schemas.openxmlformats.org/markup-compatibility/2006" xmlns:o="urn:schemas-microsoft-com:office:office" xmlns:r="http://schemas.openxmlformats.org/officeDocument/2006/relationships" xmlns:m="http://schemas.openxmlformats.org/officeDocument/2006/math" xmlns:v="urn:schemas-microsoft-com:vml" xmlns:wp14="http://schemas.microsoft.com/office/word/2010/wordprocessingDrawing" xmlns:wp="http://schemas.openxmlformats.org/drawingml/2006/wordprocessingDrawing" xmlns:w10="urn:schemas-microsoft-com:office:word" xmlns:w="http://schemas.openxmlformats.org/wordprocessingml/2006/main" xmlns:w14="http://schemas.microsoft.com/office/word/2010/wordml" xmlns:w15="http://schemas.microsoft.com/office/word/2012/wordml" xmlns:w16se="http://schemas.microsoft.com/office/word/2015/wordml/symex" xmlns:wpg="http://schemas.microsoft.com/office/word/2010/wordprocessingGroup" xmlns:wpi="http://schemas.microsoft.com/office/word/2010/wordprocessingInk" xmlns:wne="http://schemas.microsoft.com/office/word/2006/wordml" xmlns:wps="http://schemas.microsoft.com/office/word/2010/wordprocessingShape" mc:Ignorable="w14 w15 w16se wp14">
-  <w:abstractNum w:abstractNumId="0" w15:restartNumberingAfterBreak="0">
+<w:numbering xmlns:wpc="http://schemas.microsoft.com/office/word/2010/wordprocessingCanvas" xmlns:mc="http://schemas.openxmlformats.org/markup-compatibility/2006" xmlns:o="urn:schemas-microsoft-com:office:office" xmlns:r="http://schemas.openxmlformats.org/officeDocument/2006/relationships" xmlns:m="http://schemas.openxmlformats.org/officeDocument/2006/math" xmlns:v="urn:schemas-microsoft-com:vml" xmlns:wp14="http://schemas.microsoft.com/office/word/2010/wordprocessingDrawing" xmlns:wp="http://schemas.openxmlformats.org/drawingml/2006/wordprocessingDrawing" xmlns:w10="urn:schemas-microsoft-com:office:word" xmlns:w="http://schemas.openxmlformats.org/wordprocessingml/2006/main" xmlns:w14="http://schemas.microsoft.com/office/word/2010/wordml" xmlns:w15="http://schemas.microsoft.com/office/word/2012/wordml" xmlns:wpg="http://schemas.microsoft.com/office/word/2010/wordprocessingGroup" xmlns:wpi="http://schemas.microsoft.com/office/word/2010/wordprocessingInk" xmlns:wne="http://schemas.microsoft.com/office/word/2006/wordml" xmlns:wps="http://schemas.microsoft.com/office/word/2010/wordprocessingShape" mc:Ignorable="w14 w15 wp14">
+  <w:abstractNum w:abstractNumId="0">
     <w:nsid w:val="08AF5724"/>
     <w:multiLevelType w:val="hybridMultilevel"/>
     <w:tmpl w:val="148E08B6"/>
@@ -858,7 +1227,7 @@
       </w:pPr>
     </w:lvl>
   </w:abstractNum>
-  <w:abstractNum w:abstractNumId="1" w15:restartNumberingAfterBreak="0">
+  <w:abstractNum w:abstractNumId="1">
     <w:nsid w:val="0D843468"/>
     <w:multiLevelType w:val="hybridMultilevel"/>
     <w:tmpl w:val="50FEBA72"/>
@@ -944,7 +1313,7 @@
       </w:pPr>
     </w:lvl>
   </w:abstractNum>
-  <w:abstractNum w:abstractNumId="2" w15:restartNumberingAfterBreak="0">
+  <w:abstractNum w:abstractNumId="2">
     <w:nsid w:val="0FC81361"/>
     <w:multiLevelType w:val="hybridMultilevel"/>
     <w:tmpl w:val="148E08B6"/>
@@ -1030,7 +1399,7 @@
       </w:pPr>
     </w:lvl>
   </w:abstractNum>
-  <w:abstractNum w:abstractNumId="3" w15:restartNumberingAfterBreak="0">
+  <w:abstractNum w:abstractNumId="3">
     <w:nsid w:val="1F761FA1"/>
     <w:multiLevelType w:val="hybridMultilevel"/>
     <w:tmpl w:val="337C94FE"/>
@@ -1116,7 +1485,7 @@
       </w:pPr>
     </w:lvl>
   </w:abstractNum>
-  <w:abstractNum w:abstractNumId="4" w15:restartNumberingAfterBreak="0">
+  <w:abstractNum w:abstractNumId="4">
     <w:nsid w:val="279C442D"/>
     <w:multiLevelType w:val="hybridMultilevel"/>
     <w:tmpl w:val="50FEBA72"/>
@@ -1202,7 +1571,7 @@
       </w:pPr>
     </w:lvl>
   </w:abstractNum>
-  <w:abstractNum w:abstractNumId="5" w15:restartNumberingAfterBreak="0">
+  <w:abstractNum w:abstractNumId="5">
     <w:nsid w:val="33DD6697"/>
     <w:multiLevelType w:val="hybridMultilevel"/>
     <w:tmpl w:val="DCE87030"/>
@@ -1288,7 +1657,185 @@
       </w:pPr>
     </w:lvl>
   </w:abstractNum>
-  <w:abstractNum w:abstractNumId="6" w15:restartNumberingAfterBreak="0">
+  <w:abstractNum w:abstractNumId="6">
+    <w:nsid w:val="4268534C"/>
+    <w:multiLevelType w:val="hybridMultilevel"/>
+    <w:tmpl w:val="96BC0E44"/>
+    <w:lvl w:ilvl="0" w:tplc="342A80F4">
+      <w:start w:val="1"/>
+      <w:numFmt w:val="decimal"/>
+      <w:lvlText w:val="%1."/>
+      <w:lvlJc w:val="left"/>
+      <w:pPr>
+        <w:ind w:left="1065" w:hanging="360"/>
+      </w:pPr>
+      <w:rPr>
+        <w:rFonts w:hint="default"/>
+      </w:rPr>
+    </w:lvl>
+    <w:lvl w:ilvl="1" w:tplc="04190019" w:tentative="1">
+      <w:start w:val="1"/>
+      <w:numFmt w:val="lowerLetter"/>
+      <w:lvlText w:val="%2."/>
+      <w:lvlJc w:val="left"/>
+      <w:pPr>
+        <w:ind w:left="1785" w:hanging="360"/>
+      </w:pPr>
+    </w:lvl>
+    <w:lvl w:ilvl="2" w:tplc="0419001B" w:tentative="1">
+      <w:start w:val="1"/>
+      <w:numFmt w:val="lowerRoman"/>
+      <w:lvlText w:val="%3."/>
+      <w:lvlJc w:val="right"/>
+      <w:pPr>
+        <w:ind w:left="2505" w:hanging="180"/>
+      </w:pPr>
+    </w:lvl>
+    <w:lvl w:ilvl="3" w:tplc="0419000F" w:tentative="1">
+      <w:start w:val="1"/>
+      <w:numFmt w:val="decimal"/>
+      <w:lvlText w:val="%4."/>
+      <w:lvlJc w:val="left"/>
+      <w:pPr>
+        <w:ind w:left="3225" w:hanging="360"/>
+      </w:pPr>
+    </w:lvl>
+    <w:lvl w:ilvl="4" w:tplc="04190019" w:tentative="1">
+      <w:start w:val="1"/>
+      <w:numFmt w:val="lowerLetter"/>
+      <w:lvlText w:val="%5."/>
+      <w:lvlJc w:val="left"/>
+      <w:pPr>
+        <w:ind w:left="3945" w:hanging="360"/>
+      </w:pPr>
+    </w:lvl>
+    <w:lvl w:ilvl="5" w:tplc="0419001B" w:tentative="1">
+      <w:start w:val="1"/>
+      <w:numFmt w:val="lowerRoman"/>
+      <w:lvlText w:val="%6."/>
+      <w:lvlJc w:val="right"/>
+      <w:pPr>
+        <w:ind w:left="4665" w:hanging="180"/>
+      </w:pPr>
+    </w:lvl>
+    <w:lvl w:ilvl="6" w:tplc="0419000F" w:tentative="1">
+      <w:start w:val="1"/>
+      <w:numFmt w:val="decimal"/>
+      <w:lvlText w:val="%7."/>
+      <w:lvlJc w:val="left"/>
+      <w:pPr>
+        <w:ind w:left="5385" w:hanging="360"/>
+      </w:pPr>
+    </w:lvl>
+    <w:lvl w:ilvl="7" w:tplc="04190019" w:tentative="1">
+      <w:start w:val="1"/>
+      <w:numFmt w:val="lowerLetter"/>
+      <w:lvlText w:val="%8."/>
+      <w:lvlJc w:val="left"/>
+      <w:pPr>
+        <w:ind w:left="6105" w:hanging="360"/>
+      </w:pPr>
+    </w:lvl>
+    <w:lvl w:ilvl="8" w:tplc="0419001B" w:tentative="1">
+      <w:start w:val="1"/>
+      <w:numFmt w:val="lowerRoman"/>
+      <w:lvlText w:val="%9."/>
+      <w:lvlJc w:val="right"/>
+      <w:pPr>
+        <w:ind w:left="6825" w:hanging="180"/>
+      </w:pPr>
+    </w:lvl>
+  </w:abstractNum>
+  <w:abstractNum w:abstractNumId="7">
+    <w:nsid w:val="46142F73"/>
+    <w:multiLevelType w:val="hybridMultilevel"/>
+    <w:tmpl w:val="5690657A"/>
+    <w:lvl w:ilvl="0" w:tplc="A080D094">
+      <w:start w:val="1"/>
+      <w:numFmt w:val="decimal"/>
+      <w:lvlText w:val="%1."/>
+      <w:lvlJc w:val="left"/>
+      <w:pPr>
+        <w:ind w:left="1065" w:hanging="360"/>
+      </w:pPr>
+      <w:rPr>
+        <w:rFonts w:hint="default"/>
+      </w:rPr>
+    </w:lvl>
+    <w:lvl w:ilvl="1" w:tplc="04190019" w:tentative="1">
+      <w:start w:val="1"/>
+      <w:numFmt w:val="lowerLetter"/>
+      <w:lvlText w:val="%2."/>
+      <w:lvlJc w:val="left"/>
+      <w:pPr>
+        <w:ind w:left="1785" w:hanging="360"/>
+      </w:pPr>
+    </w:lvl>
+    <w:lvl w:ilvl="2" w:tplc="0419001B" w:tentative="1">
+      <w:start w:val="1"/>
+      <w:numFmt w:val="lowerRoman"/>
+      <w:lvlText w:val="%3."/>
+      <w:lvlJc w:val="right"/>
+      <w:pPr>
+        <w:ind w:left="2505" w:hanging="180"/>
+      </w:pPr>
+    </w:lvl>
+    <w:lvl w:ilvl="3" w:tplc="0419000F" w:tentative="1">
+      <w:start w:val="1"/>
+      <w:numFmt w:val="decimal"/>
+      <w:lvlText w:val="%4."/>
+      <w:lvlJc w:val="left"/>
+      <w:pPr>
+        <w:ind w:left="3225" w:hanging="360"/>
+      </w:pPr>
+    </w:lvl>
+    <w:lvl w:ilvl="4" w:tplc="04190019" w:tentative="1">
+      <w:start w:val="1"/>
+      <w:numFmt w:val="lowerLetter"/>
+      <w:lvlText w:val="%5."/>
+      <w:lvlJc w:val="left"/>
+      <w:pPr>
+        <w:ind w:left="3945" w:hanging="360"/>
+      </w:pPr>
+    </w:lvl>
+    <w:lvl w:ilvl="5" w:tplc="0419001B" w:tentative="1">
+      <w:start w:val="1"/>
+      <w:numFmt w:val="lowerRoman"/>
+      <w:lvlText w:val="%6."/>
+      <w:lvlJc w:val="right"/>
+      <w:pPr>
+        <w:ind w:left="4665" w:hanging="180"/>
+      </w:pPr>
+    </w:lvl>
+    <w:lvl w:ilvl="6" w:tplc="0419000F" w:tentative="1">
+      <w:start w:val="1"/>
+      <w:numFmt w:val="decimal"/>
+      <w:lvlText w:val="%7."/>
+      <w:lvlJc w:val="left"/>
+      <w:pPr>
+        <w:ind w:left="5385" w:hanging="360"/>
+      </w:pPr>
+    </w:lvl>
+    <w:lvl w:ilvl="7" w:tplc="04190019" w:tentative="1">
+      <w:start w:val="1"/>
+      <w:numFmt w:val="lowerLetter"/>
+      <w:lvlText w:val="%8."/>
+      <w:lvlJc w:val="left"/>
+      <w:pPr>
+        <w:ind w:left="6105" w:hanging="360"/>
+      </w:pPr>
+    </w:lvl>
+    <w:lvl w:ilvl="8" w:tplc="0419001B" w:tentative="1">
+      <w:start w:val="1"/>
+      <w:numFmt w:val="lowerRoman"/>
+      <w:lvlText w:val="%9."/>
+      <w:lvlJc w:val="right"/>
+      <w:pPr>
+        <w:ind w:left="6825" w:hanging="180"/>
+      </w:pPr>
+    </w:lvl>
+  </w:abstractNum>
+  <w:abstractNum w:abstractNumId="8">
     <w:nsid w:val="583650B3"/>
     <w:multiLevelType w:val="hybridMultilevel"/>
     <w:tmpl w:val="351E2918"/>
@@ -1374,7 +1921,7 @@
       </w:pPr>
     </w:lvl>
   </w:abstractNum>
-  <w:abstractNum w:abstractNumId="7" w15:restartNumberingAfterBreak="0">
+  <w:abstractNum w:abstractNumId="9">
     <w:nsid w:val="594B64F0"/>
     <w:multiLevelType w:val="hybridMultilevel"/>
     <w:tmpl w:val="50FEBA72"/>
@@ -1461,7 +2008,7 @@
     </w:lvl>
   </w:abstractNum>
   <w:num w:numId="1">
-    <w:abstractNumId w:val="7"/>
+    <w:abstractNumId w:val="9"/>
     <w:lvlOverride w:ilvl="0">
       <w:startOverride w:val="1"/>
     </w:lvlOverride>
@@ -1647,13 +2194,19 @@
     <w:abstractNumId w:val="3"/>
   </w:num>
   <w:num w:numId="9">
+    <w:abstractNumId w:val="8"/>
+  </w:num>
+  <w:num w:numId="10">
+    <w:abstractNumId w:val="7"/>
+  </w:num>
+  <w:num w:numId="11">
     <w:abstractNumId w:val="6"/>
   </w:num>
 </w:numbering>
 </file>
 
 <file path=word/styles.xml><?xml version="1.0" encoding="utf-8"?>
-<w:styles xmlns:mc="http://schemas.openxmlformats.org/markup-compatibility/2006" xmlns:r="http://schemas.openxmlformats.org/officeDocument/2006/relationships" xmlns:w="http://schemas.openxmlformats.org/wordprocessingml/2006/main" xmlns:w14="http://schemas.microsoft.com/office/word/2010/wordml" xmlns:w15="http://schemas.microsoft.com/office/word/2012/wordml" xmlns:w16se="http://schemas.microsoft.com/office/word/2015/wordml/symex" mc:Ignorable="w14 w15 w16se">
+<w:styles xmlns:mc="http://schemas.openxmlformats.org/markup-compatibility/2006" xmlns:r="http://schemas.openxmlformats.org/officeDocument/2006/relationships" xmlns:w="http://schemas.openxmlformats.org/wordprocessingml/2006/main" xmlns:w14="http://schemas.microsoft.com/office/word/2010/wordml" xmlns:w15="http://schemas.microsoft.com/office/word/2012/wordml" mc:Ignorable="w14 w15">
   <w:docDefaults>
     <w:rPrDefault>
       <w:rPr>
@@ -2126,6 +2679,58 @@
       <w:contextualSpacing/>
     </w:pPr>
   </w:style>
+  <w:style w:type="paragraph" w:styleId="a4">
+    <w:name w:val="header"/>
+    <w:basedOn w:val="a"/>
+    <w:link w:val="a5"/>
+    <w:uiPriority w:val="99"/>
+    <w:unhideWhenUsed/>
+    <w:rsid w:val="006E4FD2"/>
+    <w:pPr>
+      <w:tabs>
+        <w:tab w:val="center" w:pos="4677"/>
+        <w:tab w:val="right" w:pos="9355"/>
+      </w:tabs>
+      <w:spacing w:after="0"/>
+    </w:pPr>
+  </w:style>
+  <w:style w:type="character" w:customStyle="1" w:styleId="a5">
+    <w:name w:val="Верхний колонтитул Знак"/>
+    <w:basedOn w:val="a0"/>
+    <w:link w:val="a4"/>
+    <w:uiPriority w:val="99"/>
+    <w:rsid w:val="006E4FD2"/>
+    <w:rPr>
+      <w:rFonts w:ascii="Times New Roman" w:hAnsi="Times New Roman"/>
+      <w:sz w:val="28"/>
+    </w:rPr>
+  </w:style>
+  <w:style w:type="paragraph" w:styleId="a6">
+    <w:name w:val="footer"/>
+    <w:basedOn w:val="a"/>
+    <w:link w:val="a7"/>
+    <w:uiPriority w:val="99"/>
+    <w:unhideWhenUsed/>
+    <w:rsid w:val="006E4FD2"/>
+    <w:pPr>
+      <w:tabs>
+        <w:tab w:val="center" w:pos="4677"/>
+        <w:tab w:val="right" w:pos="9355"/>
+      </w:tabs>
+      <w:spacing w:after="0"/>
+    </w:pPr>
+  </w:style>
+  <w:style w:type="character" w:customStyle="1" w:styleId="a7">
+    <w:name w:val="Нижний колонтитул Знак"/>
+    <w:basedOn w:val="a0"/>
+    <w:link w:val="a6"/>
+    <w:uiPriority w:val="99"/>
+    <w:rsid w:val="006E4FD2"/>
+    <w:rPr>
+      <w:rFonts w:ascii="Times New Roman" w:hAnsi="Times New Roman"/>
+      <w:sz w:val="28"/>
+    </w:rPr>
+  </w:style>
 </w:styles>
 </file>
 
@@ -2388,4 +2993,16 @@
     </a:ext>
   </a:extLst>
 </a:theme>
+</file>
+
+<file path=customXml/item1.xml><?xml version="1.0" encoding="utf-8"?>
+<b:Sources xmlns:b="http://schemas.openxmlformats.org/officeDocument/2006/bibliography" xmlns="http://schemas.openxmlformats.org/officeDocument/2006/bibliography" SelectedStyle="\APASixthEditionOfficeOnline.xsl" StyleName="APA" Version="6"/>
+</file>
+
+<file path=customXml/itemProps1.xml><?xml version="1.0" encoding="utf-8"?>
+<ds:datastoreItem xmlns:ds="http://schemas.openxmlformats.org/officeDocument/2006/customXml" ds:itemID="{E70D6D0F-1CB3-456D-A339-55411A5EA9F4}">
+  <ds:schemaRefs>
+    <ds:schemaRef ds:uri="http://schemas.openxmlformats.org/officeDocument/2006/bibliography"/>
+  </ds:schemaRefs>
+</ds:datastoreItem>
 </file>